--- a/test cases GFF.docx
+++ b/test cases GFF.docx
@@ -13,7 +13,19 @@
         <w:rPr>
           <w:b/>
         </w:rPr>
-        <w:t>Test case summary:</w:t>
+        <w:t>Test case summary</w:t>
+      </w:r>
+      <w:r>
+        <w:rPr>
+          <w:b/>
+        </w:rPr>
+        <w:t xml:space="preserve"> for GFF project</w:t>
+      </w:r>
+      <w:r>
+        <w:rPr>
+          <w:b/>
+        </w:rPr>
+        <w:t>:</w:t>
       </w:r>
     </w:p>
     <w:p>
@@ -448,6 +460,9 @@
         </w:drawing>
       </w:r>
       <w:r>
+        <w:rPr>
+          <w:noProof/>
+        </w:rPr>
         <w:drawing>
           <wp:anchor distT="0" distB="0" distL="114300" distR="114300" simplePos="0" relativeHeight="251659264" behindDoc="0" locked="0" layoutInCell="1" allowOverlap="1">
             <wp:simplePos x="0" y="0"/>
@@ -2359,6 +2374,7 @@
   <w:style w:type="character" w:default="1" w:styleId="DefaultParagraphFont">
     <w:name w:val="Default Paragraph Font"/>
     <w:uiPriority w:val="1"/>
+    <w:semiHidden/>
     <w:unhideWhenUsed/>
   </w:style>
   <w:style w:type="table" w:default="1" w:styleId="TableNormal">

--- a/test cases GFF.docx
+++ b/test cases GFF.docx
@@ -20,6 +20,12 @@
           <w:b/>
         </w:rPr>
         <w:t xml:space="preserve"> for GFF project</w:t>
+      </w:r>
+      <w:r>
+        <w:rPr>
+          <w:b/>
+        </w:rPr>
+        <w:t xml:space="preserve"> 4</w:t>
       </w:r>
       <w:r>
         <w:rPr>

--- a/test cases GFF.docx
+++ b/test cases GFF.docx
@@ -20,12 +20,6 @@
           <w:b/>
         </w:rPr>
         <w:t xml:space="preserve"> for GFF project</w:t>
-      </w:r>
-      <w:r>
-        <w:rPr>
-          <w:b/>
-        </w:rPr>
-        <w:t xml:space="preserve"> 4</w:t>
       </w:r>
       <w:r>
         <w:rPr>

--- a/test cases GFF.docx
+++ b/test cases GFF.docx
@@ -20,6 +20,12 @@
           <w:b/>
         </w:rPr>
         <w:t xml:space="preserve"> for GFF project</w:t>
+      </w:r>
+      <w:r>
+        <w:rPr>
+          <w:b/>
+        </w:rPr>
+        <w:t xml:space="preserve"> group 4</w:t>
       </w:r>
       <w:r>
         <w:rPr>
